--- a/TEMP/input/p077v_JBB_+MHS_+_G4/tc_p077v.docx
+++ b/TEMP/input/p077v_JBB_+MHS_+_G4/tc_p077v.docx
@@ -4122,36 +4122,14 @@
     <w:rPrDefault>
       <w:rPr>
         <w:rFonts w:ascii="Arial" w:cs="Arial" w:eastAsia="Arial" w:hAnsi="Arial"/>
-        <w:b w:val="0"/>
-        <w:i w:val="0"/>
-        <w:smallCaps w:val="0"/>
-        <w:strike w:val="0"/>
-        <w:color w:val="000000"/>
         <w:sz w:val="22"/>
         <w:szCs w:val="22"/>
-        <w:u w:val="none"/>
-        <w:shd w:fill="auto" w:val="clear"/>
-        <w:vertAlign w:val="baseline"/>
         <w:lang w:val="en"/>
       </w:rPr>
     </w:rPrDefault>
     <w:pPrDefault>
       <w:pPr>
-        <w:keepNext w:val="0"/>
-        <w:keepLines w:val="0"/>
-        <w:widowControl w:val="1"/>
-        <w:pBdr>
-          <w:top w:space="0" w:sz="0" w:val="nil"/>
-          <w:left w:space="0" w:sz="0" w:val="nil"/>
-          <w:bottom w:space="0" w:sz="0" w:val="nil"/>
-          <w:right w:space="0" w:sz="0" w:val="nil"/>
-          <w:between w:space="0" w:sz="0" w:val="nil"/>
-        </w:pBdr>
-        <w:shd w:fill="auto" w:val="clear"/>
-        <w:spacing w:after="0" w:before="0" w:line="276" w:lineRule="auto"/>
-        <w:ind w:left="0" w:right="0" w:firstLine="0"/>
-        <w:contextualSpacing w:val="0"/>
-        <w:jc w:val="left"/>
+        <w:spacing w:line="276" w:lineRule="auto"/>
       </w:pPr>
     </w:pPrDefault>
   </w:docDefaults>

--- a/TEMP/input/p077v_JBB_+MHS_+_G4/tc_p077v.docx
+++ b/TEMP/input/p077v_JBB_+MHS_+_G4/tc_p077v.docx
@@ -241,34 +241,7 @@
           <w:szCs w:val="18"/>
           <w:rtl w:val="0"/>
         </w:rPr>
-        <w:t xml:space="preserve">&lt;</w:t>
-      </w:r>
-      <w:r>
-        <w:rPr>
-          <w:rFonts w:ascii="Courier New" w:cs="Courier New" w:eastAsia="Courier New" w:hAnsi="Courier New"/>
-          <w:color w:val="7f6000"/>
-          <w:sz w:val="18"/>
-          <w:szCs w:val="18"/>
-          <w:rtl w:val="0"/>
-        </w:rPr>
-        <w:t xml:space="preserve">id&gt;</w:t>
-      </w:r>
-      <w:r>
-        <w:rPr>
-          <w:color w:val="000000"/>
-          <w:rtl w:val="0"/>
-        </w:rPr>
-        <w:t xml:space="preserve">p077r_4</w:t>
-      </w:r>
-      <w:r>
-        <w:rPr>
-          <w:rFonts w:ascii="Courier New" w:cs="Courier New" w:eastAsia="Courier New" w:hAnsi="Courier New"/>
-          <w:color w:val="7f6000"/>
-          <w:sz w:val="18"/>
-          <w:szCs w:val="18"/>
-          <w:rtl w:val="0"/>
-        </w:rPr>
-        <w:t xml:space="preserve">&lt;/id&gt;</w:t>
+        <w:t xml:space="preserve">&lt;id&gt;p077r_4&lt;/id&gt;</w:t>
       </w:r>
       <w:r>
         <w:rPr>
@@ -1605,24 +1578,7 @@
           <w:szCs w:val="18"/>
           <w:rtl w:val="0"/>
         </w:rPr>
-        <w:t xml:space="preserve">&lt;id&gt;</w:t>
-      </w:r>
-      <w:r>
-        <w:rPr>
-          <w:color w:val="000000"/>
-          <w:rtl w:val="0"/>
-        </w:rPr>
-        <w:t xml:space="preserve">p077v_1</w:t>
-      </w:r>
-      <w:r>
-        <w:rPr>
-          <w:rFonts w:ascii="Courier New" w:cs="Courier New" w:eastAsia="Courier New" w:hAnsi="Courier New"/>
-          <w:color w:val="7f6000"/>
-          <w:sz w:val="18"/>
-          <w:szCs w:val="18"/>
-          <w:rtl w:val="0"/>
-        </w:rPr>
-        <w:t xml:space="preserve">&lt;/id&gt;</w:t>
+        <w:t xml:space="preserve">&lt;id&gt;p077v_1&lt;/id&gt;</w:t>
       </w:r>
       <w:r>
         <w:rPr>
@@ -2640,24 +2596,7 @@
           <w:szCs w:val="18"/>
           <w:rtl w:val="0"/>
         </w:rPr>
-        <w:t xml:space="preserve">&lt;id&gt;</w:t>
-      </w:r>
-      <w:r>
-        <w:rPr>
-          <w:color w:val="000000"/>
-          <w:rtl w:val="0"/>
-        </w:rPr>
-        <w:t xml:space="preserve">p077v_2</w:t>
-      </w:r>
-      <w:r>
-        <w:rPr>
-          <w:rFonts w:ascii="Courier New" w:cs="Courier New" w:eastAsia="Courier New" w:hAnsi="Courier New"/>
-          <w:color w:val="7f6000"/>
-          <w:sz w:val="18"/>
-          <w:szCs w:val="18"/>
-          <w:rtl w:val="0"/>
-        </w:rPr>
-        <w:t xml:space="preserve">&lt;/id&gt;</w:t>
+        <w:t xml:space="preserve">&lt;id&gt;p077v_2&lt;/id&gt;</w:t>
       </w:r>
       <w:r>
         <w:rPr>
@@ -3399,24 +3338,7 @@
           <w:szCs w:val="18"/>
           <w:rtl w:val="0"/>
         </w:rPr>
-        <w:t xml:space="preserve">&lt;id&gt;</w:t>
-      </w:r>
-      <w:r>
-        <w:rPr>
-          <w:color w:val="000000"/>
-          <w:rtl w:val="0"/>
-        </w:rPr>
-        <w:t xml:space="preserve">p077v_3</w:t>
-      </w:r>
-      <w:r>
-        <w:rPr>
-          <w:rFonts w:ascii="Courier New" w:cs="Courier New" w:eastAsia="Courier New" w:hAnsi="Courier New"/>
-          <w:color w:val="7f6000"/>
-          <w:sz w:val="18"/>
-          <w:szCs w:val="18"/>
-          <w:rtl w:val="0"/>
-        </w:rPr>
-        <w:t xml:space="preserve">&lt;/id&gt;</w:t>
+        <w:t xml:space="preserve">&lt;id&gt;p077v_3&lt;/id&gt;</w:t>
       </w:r>
       <w:r>
         <w:rPr>

--- a/TEMP/input/p077v_JBB_+MHS_+_G4/tc_p077v.docx
+++ b/TEMP/input/p077v_JBB_+MHS_+_G4/tc_p077v.docx
@@ -3920,7 +3920,7 @@
     </w:p>
     <w:sectPr>
       <w:pgSz w:h="15840" w:w="12240"/>
-      <w:pgMar w:bottom="1440" w:top="1440" w:left="1440" w:right="1440" w:header="0"/>
+      <w:pgMar w:bottom="1440" w:top="1440" w:left="1440" w:right="1440" w:header="0" w:footer="720"/>
       <w:pgNumType w:start="1"/>
     </w:sectPr>
   </w:body>

--- a/TEMP/input/p077v_JBB_+MHS_+_G4/tc_p077v.docx
+++ b/TEMP/input/p077v_JBB_+MHS_+_G4/tc_p077v.docx
@@ -3694,7 +3694,16 @@
           <w:szCs w:val="18"/>
           <w:rtl w:val="0"/>
         </w:rPr>
-        <w:t xml:space="preserve">&lt;/del&gt;</w:t>
+        <w:t xml:space="preserve">&lt;/del&gt;&lt;comment&gt;</w:t>
+      </w:r>
+      <w:r>
+        <w:rPr>
+          <w:color w:val="a91111"/>
+          <w:sz w:val="16"/>
+          <w:szCs w:val="16"/>
+          <w:rtl w:val="0"/>
+        </w:rPr>
+        <w:t xml:space="preserve">c_077v_01&lt;/comment&gt;</w:t>
       </w:r>
       <w:r>
         <w:rPr>
@@ -3751,7 +3760,16 @@
           <w:szCs w:val="18"/>
           <w:rtl w:val="0"/>
         </w:rPr>
-        <w:t xml:space="preserve">&lt;/m&gt;</w:t>
+        <w:t xml:space="preserve">&lt;/m&gt;&lt;comment&gt;</w:t>
+      </w:r>
+      <w:r>
+        <w:rPr>
+          <w:color w:val="0000ff"/>
+          <w:sz w:val="16"/>
+          <w:szCs w:val="16"/>
+          <w:rtl w:val="0"/>
+        </w:rPr>
+        <w:t xml:space="preserve">c_077v_02&lt;/comment&gt;</w:t>
       </w:r>
       <w:r>
         <w:rPr>

--- a/TEMP/input/p077v_JBB_+MHS_+_G4/tc_p077v.docx
+++ b/TEMP/input/p077v_JBB_+MHS_+_G4/tc_p077v.docx
@@ -15,7 +15,6 @@
           <w:between w:space="0" w:sz="0" w:val="nil"/>
         </w:pBdr>
         <w:shd w:fill="auto" w:val="clear"/>
-        <w:contextualSpacing w:val="0"/>
         <w:rPr>
           <w:color w:val="000000"/>
         </w:rPr>
@@ -66,7 +65,6 @@
           <w:between w:space="0" w:sz="0" w:val="nil"/>
         </w:pBdr>
         <w:shd w:fill="auto" w:val="clear"/>
-        <w:contextualSpacing w:val="0"/>
         <w:rPr>
           <w:color w:val="000000"/>
         </w:rPr>
@@ -90,7 +88,6 @@
           <w:between w:space="0" w:sz="0" w:val="nil"/>
         </w:pBdr>
         <w:shd w:fill="auto" w:val="clear"/>
-        <w:contextualSpacing w:val="0"/>
         <w:rPr>
           <w:color w:val="000000"/>
         </w:rPr>
@@ -141,7 +138,6 @@
           <w:between w:space="0" w:sz="0" w:val="nil"/>
         </w:pBdr>
         <w:shd w:fill="auto" w:val="clear"/>
-        <w:contextualSpacing w:val="0"/>
         <w:rPr/>
       </w:pPr>
       <w:r>
@@ -163,7 +159,6 @@
           <w:between w:space="0" w:sz="0" w:val="nil"/>
         </w:pBdr>
         <w:shd w:fill="auto" w:val="clear"/>
-        <w:contextualSpacing w:val="0"/>
         <w:rPr/>
       </w:pPr>
       <w:r>
@@ -195,7 +190,6 @@
           <w:between w:space="0" w:sz="0" w:val="nil"/>
         </w:pBdr>
         <w:shd w:fill="auto" w:val="clear"/>
-        <w:contextualSpacing w:val="0"/>
         <w:rPr/>
       </w:pPr>
       <w:r>
@@ -227,7 +221,6 @@
           <w:between w:space="0" w:sz="0" w:val="nil"/>
         </w:pBdr>
         <w:shd w:fill="auto" w:val="clear"/>
-        <w:contextualSpacing w:val="0"/>
         <w:rPr>
           <w:color w:val="000000"/>
         </w:rPr>
@@ -262,7 +255,6 @@
           <w:between w:space="0" w:sz="0" w:val="nil"/>
         </w:pBdr>
         <w:shd w:fill="auto" w:val="clear"/>
-        <w:contextualSpacing w:val="0"/>
         <w:rPr>
           <w:color w:val="000000"/>
         </w:rPr>
@@ -286,7 +278,6 @@
           <w:between w:space="0" w:sz="0" w:val="nil"/>
         </w:pBdr>
         <w:shd w:fill="auto" w:val="clear"/>
-        <w:contextualSpacing w:val="0"/>
         <w:rPr>
           <w:color w:val="000000"/>
         </w:rPr>
@@ -401,7 +392,6 @@
           <w:between w:space="0" w:sz="0" w:val="nil"/>
         </w:pBdr>
         <w:shd w:fill="auto" w:val="clear"/>
-        <w:contextualSpacing w:val="0"/>
         <w:rPr>
           <w:color w:val="000000"/>
         </w:rPr>
@@ -498,7 +488,6 @@
           <w:between w:space="0" w:sz="0" w:val="nil"/>
         </w:pBdr>
         <w:shd w:fill="auto" w:val="clear"/>
-        <w:contextualSpacing w:val="0"/>
         <w:rPr>
           <w:color w:val="000000"/>
         </w:rPr>
@@ -604,7 +593,6 @@
           <w:between w:space="0" w:sz="0" w:val="nil"/>
         </w:pBdr>
         <w:shd w:fill="auto" w:val="clear"/>
-        <w:contextualSpacing w:val="0"/>
         <w:rPr>
           <w:color w:val="000000"/>
         </w:rPr>
@@ -705,7 +693,6 @@
           <w:between w:space="0" w:sz="0" w:val="nil"/>
         </w:pBdr>
         <w:shd w:fill="auto" w:val="clear"/>
-        <w:contextualSpacing w:val="0"/>
         <w:rPr>
           <w:color w:val="000000"/>
         </w:rPr>
@@ -880,7 +867,6 @@
           <w:between w:space="0" w:sz="0" w:val="nil"/>
         </w:pBdr>
         <w:shd w:fill="auto" w:val="clear"/>
-        <w:contextualSpacing w:val="0"/>
         <w:rPr>
           <w:color w:val="000000"/>
         </w:rPr>
@@ -1002,7 +988,6 @@
           <w:between w:space="0" w:sz="0" w:val="nil"/>
         </w:pBdr>
         <w:shd w:fill="auto" w:val="clear"/>
-        <w:contextualSpacing w:val="0"/>
         <w:rPr>
           <w:color w:val="000000"/>
         </w:rPr>
@@ -1114,7 +1099,6 @@
           <w:between w:space="0" w:sz="0" w:val="nil"/>
         </w:pBdr>
         <w:shd w:fill="auto" w:val="clear"/>
-        <w:contextualSpacing w:val="0"/>
         <w:rPr>
           <w:color w:val="000000"/>
         </w:rPr>
@@ -1215,7 +1199,6 @@
           <w:between w:space="0" w:sz="0" w:val="nil"/>
         </w:pBdr>
         <w:shd w:fill="auto" w:val="clear"/>
-        <w:contextualSpacing w:val="0"/>
         <w:rPr>
           <w:color w:val="000000"/>
         </w:rPr>
@@ -1316,7 +1299,6 @@
           <w:between w:space="0" w:sz="0" w:val="nil"/>
         </w:pBdr>
         <w:shd w:fill="auto" w:val="clear"/>
-        <w:contextualSpacing w:val="0"/>
         <w:rPr>
           <w:color w:val="000000"/>
         </w:rPr>
@@ -1391,7 +1373,6 @@
           <w:between w:space="0" w:sz="0" w:val="nil"/>
         </w:pBdr>
         <w:shd w:fill="auto" w:val="clear"/>
-        <w:contextualSpacing w:val="0"/>
         <w:rPr>
           <w:color w:val="000000"/>
         </w:rPr>
@@ -1432,7 +1413,6 @@
           <w:between w:space="0" w:sz="0" w:val="nil"/>
         </w:pBdr>
         <w:shd w:fill="auto" w:val="clear"/>
-        <w:contextualSpacing w:val="0"/>
         <w:rPr>
           <w:color w:val="000000"/>
         </w:rPr>
@@ -1473,7 +1453,6 @@
           <w:between w:space="0" w:sz="0" w:val="nil"/>
         </w:pBdr>
         <w:shd w:fill="auto" w:val="clear"/>
-        <w:contextualSpacing w:val="0"/>
         <w:rPr>
           <w:color w:val="000000"/>
         </w:rPr>
@@ -1507,7 +1486,6 @@
           <w:between w:space="0" w:sz="0" w:val="nil"/>
         </w:pBdr>
         <w:shd w:fill="auto" w:val="clear"/>
-        <w:contextualSpacing w:val="0"/>
         <w:rPr>
           <w:color w:val="000000"/>
         </w:rPr>
@@ -1531,7 +1509,6 @@
           <w:between w:space="0" w:sz="0" w:val="nil"/>
         </w:pBdr>
         <w:shd w:fill="auto" w:val="clear"/>
-        <w:contextualSpacing w:val="0"/>
         <w:rPr>
           <w:color w:val="000000"/>
         </w:rPr>
@@ -1565,7 +1542,6 @@
           <w:between w:space="0" w:sz="0" w:val="nil"/>
         </w:pBdr>
         <w:shd w:fill="auto" w:val="clear"/>
-        <w:contextualSpacing w:val="0"/>
         <w:rPr>
           <w:color w:val="000000"/>
         </w:rPr>
@@ -1606,7 +1582,6 @@
           <w:between w:space="0" w:sz="0" w:val="nil"/>
         </w:pBdr>
         <w:shd w:fill="auto" w:val="clear"/>
-        <w:contextualSpacing w:val="0"/>
         <w:rPr>
           <w:color w:val="000000"/>
         </w:rPr>
@@ -1691,7 +1666,6 @@
           <w:between w:space="0" w:sz="0" w:val="nil"/>
         </w:pBdr>
         <w:shd w:fill="auto" w:val="clear"/>
-        <w:contextualSpacing w:val="0"/>
         <w:rPr>
           <w:color w:val="000000"/>
         </w:rPr>
@@ -1715,7 +1689,6 @@
           <w:between w:space="0" w:sz="0" w:val="nil"/>
         </w:pBdr>
         <w:shd w:fill="auto" w:val="clear"/>
-        <w:contextualSpacing w:val="0"/>
         <w:rPr>
           <w:color w:val="000000"/>
         </w:rPr>
@@ -1919,7 +1892,6 @@
           <w:between w:space="0" w:sz="0" w:val="nil"/>
         </w:pBdr>
         <w:shd w:fill="auto" w:val="clear"/>
-        <w:contextualSpacing w:val="0"/>
         <w:rPr>
           <w:color w:val="000000"/>
         </w:rPr>
@@ -2045,7 +2017,6 @@
           <w:between w:space="0" w:sz="0" w:val="nil"/>
         </w:pBdr>
         <w:shd w:fill="auto" w:val="clear"/>
-        <w:contextualSpacing w:val="0"/>
         <w:rPr>
           <w:color w:val="000000"/>
         </w:rPr>
@@ -2143,7 +2114,6 @@
           <w:between w:space="0" w:sz="0" w:val="nil"/>
         </w:pBdr>
         <w:shd w:fill="auto" w:val="clear"/>
-        <w:contextualSpacing w:val="0"/>
         <w:rPr>
           <w:color w:val="000000"/>
         </w:rPr>
@@ -2258,7 +2228,6 @@
           <w:between w:space="0" w:sz="0" w:val="nil"/>
         </w:pBdr>
         <w:shd w:fill="auto" w:val="clear"/>
-        <w:contextualSpacing w:val="0"/>
         <w:rPr>
           <w:color w:val="000000"/>
         </w:rPr>
@@ -2369,7 +2338,6 @@
           <w:between w:space="0" w:sz="0" w:val="nil"/>
         </w:pBdr>
         <w:shd w:fill="auto" w:val="clear"/>
-        <w:contextualSpacing w:val="0"/>
         <w:rPr>
           <w:color w:val="000000"/>
         </w:rPr>
@@ -2471,7 +2439,6 @@
           <w:between w:space="0" w:sz="0" w:val="nil"/>
         </w:pBdr>
         <w:shd w:fill="auto" w:val="clear"/>
-        <w:contextualSpacing w:val="0"/>
         <w:rPr>
           <w:color w:val="000000"/>
         </w:rPr>
@@ -2505,7 +2472,6 @@
           <w:between w:space="0" w:sz="0" w:val="nil"/>
         </w:pBdr>
         <w:shd w:fill="auto" w:val="clear"/>
-        <w:contextualSpacing w:val="0"/>
         <w:rPr>
           <w:color w:val="000000"/>
         </w:rPr>
@@ -2529,29 +2495,27 @@
           <w:between w:space="0" w:sz="0" w:val="nil"/>
         </w:pBdr>
         <w:shd w:fill="auto" w:val="clear"/>
-        <w:contextualSpacing w:val="0"/>
-        <w:rPr>
-          <w:color w:val="000000"/>
-        </w:rPr>
-      </w:pPr>
-      <w:r>
-        <w:rPr>
-          <w:rtl w:val="0"/>
-        </w:rPr>
-      </w:r>
-    </w:p>
-    <w:p>
-      <w:pPr>
-        <w:widowControl w:val="0"/>
-        <w:pBdr>
-          <w:top w:space="0" w:sz="0" w:val="nil"/>
-          <w:left w:space="0" w:sz="0" w:val="nil"/>
-          <w:bottom w:space="0" w:sz="0" w:val="nil"/>
-          <w:right w:space="0" w:sz="0" w:val="nil"/>
-          <w:between w:space="0" w:sz="0" w:val="nil"/>
-        </w:pBdr>
-        <w:shd w:fill="auto" w:val="clear"/>
-        <w:contextualSpacing w:val="0"/>
+        <w:rPr>
+          <w:color w:val="000000"/>
+        </w:rPr>
+      </w:pPr>
+      <w:r>
+        <w:rPr>
+          <w:rtl w:val="0"/>
+        </w:rPr>
+      </w:r>
+    </w:p>
+    <w:p>
+      <w:pPr>
+        <w:widowControl w:val="0"/>
+        <w:pBdr>
+          <w:top w:space="0" w:sz="0" w:val="nil"/>
+          <w:left w:space="0" w:sz="0" w:val="nil"/>
+          <w:bottom w:space="0" w:sz="0" w:val="nil"/>
+          <w:right w:space="0" w:sz="0" w:val="nil"/>
+          <w:between w:space="0" w:sz="0" w:val="nil"/>
+        </w:pBdr>
+        <w:shd w:fill="auto" w:val="clear"/>
         <w:rPr>
           <w:color w:val="000000"/>
         </w:rPr>
@@ -2583,7 +2547,6 @@
           <w:between w:space="0" w:sz="0" w:val="nil"/>
         </w:pBdr>
         <w:shd w:fill="auto" w:val="clear"/>
-        <w:contextualSpacing w:val="0"/>
         <w:rPr>
           <w:color w:val="000000"/>
         </w:rPr>
@@ -2622,7 +2585,6 @@
           <w:between w:space="0" w:sz="0" w:val="nil"/>
         </w:pBdr>
         <w:shd w:fill="auto" w:val="clear"/>
-        <w:contextualSpacing w:val="0"/>
         <w:rPr>
           <w:color w:val="000000"/>
         </w:rPr>
@@ -2698,7 +2660,6 @@
           <w:between w:space="0" w:sz="0" w:val="nil"/>
         </w:pBdr>
         <w:shd w:fill="auto" w:val="clear"/>
-        <w:contextualSpacing w:val="0"/>
         <w:rPr>
           <w:color w:val="000000"/>
         </w:rPr>
@@ -2722,7 +2683,6 @@
           <w:between w:space="0" w:sz="0" w:val="nil"/>
         </w:pBdr>
         <w:shd w:fill="auto" w:val="clear"/>
-        <w:contextualSpacing w:val="0"/>
         <w:rPr>
           <w:color w:val="000000"/>
         </w:rPr>
@@ -2888,7 +2848,6 @@
           <w:between w:space="0" w:sz="0" w:val="nil"/>
         </w:pBdr>
         <w:shd w:fill="auto" w:val="clear"/>
-        <w:contextualSpacing w:val="0"/>
         <w:rPr>
           <w:color w:val="000000"/>
         </w:rPr>
@@ -3013,7 +2972,6 @@
           <w:between w:space="0" w:sz="0" w:val="nil"/>
         </w:pBdr>
         <w:shd w:fill="auto" w:val="clear"/>
-        <w:contextualSpacing w:val="0"/>
         <w:rPr>
           <w:color w:val="000000"/>
         </w:rPr>
@@ -3101,7 +3059,6 @@
           <w:between w:space="0" w:sz="0" w:val="nil"/>
         </w:pBdr>
         <w:shd w:fill="auto" w:val="clear"/>
-        <w:contextualSpacing w:val="0"/>
         <w:rPr>
           <w:color w:val="000000"/>
         </w:rPr>
@@ -3189,7 +3146,6 @@
           <w:between w:space="0" w:sz="0" w:val="nil"/>
         </w:pBdr>
         <w:shd w:fill="auto" w:val="clear"/>
-        <w:contextualSpacing w:val="0"/>
         <w:rPr>
           <w:color w:val="000000"/>
         </w:rPr>
@@ -3230,7 +3186,6 @@
           <w:between w:space="0" w:sz="0" w:val="nil"/>
         </w:pBdr>
         <w:shd w:fill="auto" w:val="clear"/>
-        <w:contextualSpacing w:val="0"/>
         <w:rPr>
           <w:color w:val="000000"/>
         </w:rPr>
@@ -3264,7 +3219,6 @@
           <w:between w:space="0" w:sz="0" w:val="nil"/>
         </w:pBdr>
         <w:shd w:fill="auto" w:val="clear"/>
-        <w:contextualSpacing w:val="0"/>
         <w:rPr>
           <w:color w:val="000000"/>
         </w:rPr>
@@ -3293,7 +3247,6 @@
           <w:between w:space="0" w:sz="0" w:val="nil"/>
         </w:pBdr>
         <w:shd w:fill="auto" w:val="clear"/>
-        <w:contextualSpacing w:val="0"/>
         <w:rPr>
           <w:color w:val="000000"/>
         </w:rPr>
@@ -3325,7 +3278,6 @@
           <w:between w:space="0" w:sz="0" w:val="nil"/>
         </w:pBdr>
         <w:shd w:fill="auto" w:val="clear"/>
-        <w:contextualSpacing w:val="0"/>
         <w:rPr>
           <w:color w:val="000000"/>
         </w:rPr>
@@ -3364,7 +3316,6 @@
           <w:between w:space="0" w:sz="0" w:val="nil"/>
         </w:pBdr>
         <w:shd w:fill="auto" w:val="clear"/>
-        <w:contextualSpacing w:val="0"/>
         <w:rPr>
           <w:color w:val="000000"/>
         </w:rPr>
@@ -3440,7 +3391,6 @@
           <w:between w:space="0" w:sz="0" w:val="nil"/>
         </w:pBdr>
         <w:shd w:fill="auto" w:val="clear"/>
-        <w:contextualSpacing w:val="0"/>
         <w:rPr/>
       </w:pPr>
       <w:r>
@@ -3812,7 +3762,6 @@
           <w:between w:space="0" w:sz="0" w:val="nil"/>
         </w:pBdr>
         <w:shd w:fill="auto" w:val="clear"/>
-        <w:contextualSpacing w:val="0"/>
         <w:rPr/>
       </w:pPr>
       <w:r>
@@ -3842,7 +3791,6 @@
           <w:between w:space="0" w:sz="0" w:val="nil"/>
         </w:pBdr>
         <w:shd w:fill="auto" w:val="clear"/>
-        <w:contextualSpacing w:val="0"/>
         <w:rPr/>
       </w:pPr>
       <w:r>
@@ -3872,7 +3820,6 @@
           <w:between w:space="0" w:sz="0" w:val="nil"/>
         </w:pBdr>
         <w:shd w:fill="auto" w:val="clear"/>
-        <w:contextualSpacing w:val="0"/>
         <w:rPr/>
       </w:pPr>
       <w:r>
@@ -3902,29 +3849,27 @@
           <w:between w:space="0" w:sz="0" w:val="nil"/>
         </w:pBdr>
         <w:shd w:fill="auto" w:val="clear"/>
-        <w:contextualSpacing w:val="0"/>
-        <w:rPr>
-          <w:color w:val="000000"/>
-        </w:rPr>
-      </w:pPr>
-      <w:r>
-        <w:rPr>
-          <w:rtl w:val="0"/>
-        </w:rPr>
-      </w:r>
-    </w:p>
-    <w:p>
-      <w:pPr>
-        <w:widowControl w:val="0"/>
-        <w:pBdr>
-          <w:top w:space="0" w:sz="0" w:val="nil"/>
-          <w:left w:space="0" w:sz="0" w:val="nil"/>
-          <w:bottom w:space="0" w:sz="0" w:val="nil"/>
-          <w:right w:space="0" w:sz="0" w:val="nil"/>
-          <w:between w:space="0" w:sz="0" w:val="nil"/>
-        </w:pBdr>
-        <w:shd w:fill="auto" w:val="clear"/>
-        <w:contextualSpacing w:val="0"/>
+        <w:rPr>
+          <w:color w:val="000000"/>
+        </w:rPr>
+      </w:pPr>
+      <w:r>
+        <w:rPr>
+          <w:rtl w:val="0"/>
+        </w:rPr>
+      </w:r>
+    </w:p>
+    <w:p>
+      <w:pPr>
+        <w:widowControl w:val="0"/>
+        <w:pBdr>
+          <w:top w:space="0" w:sz="0" w:val="nil"/>
+          <w:left w:space="0" w:sz="0" w:val="nil"/>
+          <w:bottom w:space="0" w:sz="0" w:val="nil"/>
+          <w:right w:space="0" w:sz="0" w:val="nil"/>
+          <w:between w:space="0" w:sz="0" w:val="nil"/>
+        </w:pBdr>
+        <w:shd w:fill="auto" w:val="clear"/>
         <w:rPr>
           <w:i w:val="1"/>
           <w:color w:val="000000"/>
@@ -3963,7 +3908,6 @@
         <w:shd w:fill="auto" w:val="clear"/>
         <w:spacing w:after="0" w:before="0" w:line="240" w:lineRule="auto"/>
         <w:ind w:left="0" w:right="0" w:firstLine="0"/>
-        <w:contextualSpacing w:val="0"/>
         <w:jc w:val="left"/>
         <w:rPr>
           <w:rFonts w:ascii="Arial" w:cs="Arial" w:eastAsia="Arial" w:hAnsi="Arial"/>
@@ -4014,7 +3958,6 @@
         <w:shd w:fill="auto" w:val="clear"/>
         <w:spacing w:after="0" w:before="0" w:line="240" w:lineRule="auto"/>
         <w:ind w:left="0" w:right="0" w:firstLine="0"/>
-        <w:contextualSpacing w:val="0"/>
         <w:jc w:val="left"/>
         <w:rPr>
           <w:rFonts w:ascii="Arial" w:cs="Arial" w:eastAsia="Arial" w:hAnsi="Arial"/>
